--- a/David Li.docx
+++ b/David Li.docx
@@ -2952,12 +2952,7 @@
         <w:t>can</w:t>
       </w:r>
       <w:r>
-        <w:t xml:space="preserve"> </w:t>
-      </w:r>
-      <w:bookmarkStart w:id="0" w:name="_GoBack"/>
-      <w:bookmarkEnd w:id="0"/>
-      <w:r>
-        <w:t xml:space="preserve">escape these suboptimal spots with the nature of its algorithm’s jumping around. What makes this different from the previous two problems despite having multiple </w:t>
+        <w:t xml:space="preserve"> escape these suboptimal spots with the nature of its algorithm’s jumping around. What makes this different from the previous two problems despite having multiple </w:t>
       </w:r>
       <w:proofErr w:type="spellStart"/>
       <w:r>
@@ -3052,12 +3047,43 @@
     </w:p>
     <w:p>
       <w:r>
+        <w:t>Diego Milla (2018</w:t>
+      </w:r>
+      <w:proofErr w:type="gramStart"/>
+      <w:r>
+        <w:t>Kaggle[</w:t>
+      </w:r>
+      <w:proofErr w:type="gramEnd"/>
+      <w:r>
+        <w:t>Kaggle.com] ) Introduction to Decision Trees(Titanic dataset) for dataset and python script</w:t>
+      </w:r>
+      <w:r>
+        <w:t xml:space="preserve"> </w:t>
+      </w:r>
+    </w:p>
+    <w:p>
+      <w:r>
+        <w:t xml:space="preserve">Pushkar, “Abagail”, </w:t>
+      </w:r>
+      <w:hyperlink r:id="rId20" w:history="1">
+        <w:r>
+          <w:rPr>
+            <w:rStyle w:val="Hyperlink"/>
+          </w:rPr>
+          <w:t>https://github.com/pushkar/ABAGAIL</w:t>
+        </w:r>
+      </w:hyperlink>
+      <w:bookmarkStart w:id="0" w:name="_GoBack"/>
+      <w:bookmarkEnd w:id="0"/>
+    </w:p>
+    <w:p>
+      <w:r>
         <w:t>Rohan Ramakrishnan, “Abagail Notes” and driver file,</w:t>
       </w:r>
       <w:r>
         <w:t xml:space="preserve"> </w:t>
       </w:r>
-      <w:hyperlink r:id="rId20" w:history="1">
+      <w:hyperlink r:id="rId21" w:history="1">
         <w:r>
           <w:rPr>
             <w:rStyle w:val="Hyperlink"/>
@@ -3065,19 +3091,9 @@
           <w:t>https://docs.google.com/document/d/1mizXqkLVq2kXJN83HmDZqpE5DuY3YugGETCMo-PTp8M/edit</w:t>
         </w:r>
       </w:hyperlink>
-    </w:p>
-    <w:p>
-      <w:r>
-        <w:t xml:space="preserve">Pushkar, “Abagail”, </w:t>
-      </w:r>
-      <w:hyperlink r:id="rId21" w:history="1">
-        <w:r>
-          <w:rPr>
-            <w:rStyle w:val="Hyperlink"/>
-          </w:rPr>
-          <w:t>https://github.com/pushkar/ABAGAIL</w:t>
-        </w:r>
-      </w:hyperlink>
+      <w:r>
+        <w:t xml:space="preserve"> </w:t>
+      </w:r>
     </w:p>
     <w:p>
       <w:r>
@@ -3106,6 +3122,7 @@
         <w:t xml:space="preserve"> Graphics.</w:t>
       </w:r>
     </w:p>
+    <w:p/>
     <w:p/>
     <w:p/>
     <w:sectPr>
